--- a/Project/Cervantes__Jose_-_Project_1_v2_42829/Cervantes__Jose_-_Project_1_v2_42829 (Write up).docx
+++ b/Project/Cervantes__Jose_-_Project_1_v2_42829/Cervantes__Jose_-_Project_1_v2_42829 (Write up).docx
@@ -496,6 +496,7 @@
       </w:r>
     </w:p>
     <w:p/>
+    <w:p/>
     <w:p>
       <w:pPr>
         <w:rPr>
@@ -506,183 +507,131 @@
         <w:rPr>
           <w:b/>
         </w:rPr>
-        <w:t>PROJECT 1V1</w:t>
-      </w:r>
-      <w:r>
-        <w:rPr>
-          <w:b/>
-        </w:rPr>
-        <w:t xml:space="preserve"> Summary</w:t>
-      </w:r>
-    </w:p>
-    <w:p>
-      <w:r>
-        <w:t>This project includes for loops, while loops, if and else, switch and</w:t>
-      </w:r>
-      <w:r>
-        <w:t xml:space="preserve"> many more concepts we learned. T</w:t>
-      </w:r>
-      <w:r>
-        <w:t>his project can be imp</w:t>
-      </w:r>
-      <w:r>
-        <w:t>roved by using arrays to store more</w:t>
-      </w:r>
-      <w:r>
-        <w:t xml:space="preserve"> word</w:t>
-      </w:r>
-      <w:r>
-        <w:t>s in a word</w:t>
-      </w:r>
-      <w:r>
-        <w:t xml:space="preserve"> bank</w:t>
-      </w:r>
-      <w:r>
-        <w:t xml:space="preserve"> and generate random words</w:t>
-      </w:r>
-      <w:r>
-        <w:t xml:space="preserve"> from the array</w:t>
-      </w:r>
-      <w:r>
-        <w:t>.</w:t>
-      </w:r>
-      <w:r>
-        <w:t xml:space="preserve"> If I were to do that with if and else </w:t>
+        <w:t>PROJECT 1V2 Summary</w:t>
+      </w:r>
+    </w:p>
+    <w:p>
+      <w:r>
+        <w:t xml:space="preserve">This project includes functions that are passed by parameters, defaulted Parameters, </w:t>
+      </w:r>
+      <w:r>
+        <w:t>arrays, and passed by reference</w:t>
+      </w:r>
+      <w:r>
+        <w:t xml:space="preserve">. This project took about 5 days because editing a program this long took time because when I added a parameter with an array, the program didn’t compile or pointed to the error which was frustrating so I had </w:t>
+      </w:r>
+      <w:r>
+        <w:t>to</w:t>
+      </w:r>
+      <w:r>
+        <w:t xml:space="preserve"> undo what I did</w:t>
+      </w:r>
+      <w:r>
+        <w:t xml:space="preserve"> and think</w:t>
+      </w:r>
+      <w:r>
+        <w:t>. In this version I added a score board which reads in a number and a name to two arrays that correspond to each other.</w:t>
+      </w:r>
+      <w:r>
+        <w:t xml:space="preserve"> The scoreboard also sorts the names by the fewest tries and searches your position on the leaderboard</w:t>
+      </w:r>
+      <w:r>
+        <w:t xml:space="preserve"> </w:t>
       </w:r>
       <w:proofErr w:type="gramStart"/>
       <w:r>
-        <w:t>statement</w:t>
+        <w:t>But</w:t>
       </w:r>
       <w:proofErr w:type="gramEnd"/>
       <w:r>
-        <w:t xml:space="preserve"> the code will be incredibly long.</w:t>
-      </w:r>
-      <w:r>
-        <w:t xml:space="preserve"> And maybe </w:t>
-      </w:r>
-      <w:r>
-        <w:t>create a time</w:t>
-      </w:r>
-      <w:r>
-        <w:t xml:space="preserve"> limit</w:t>
-      </w:r>
-      <w:r>
-        <w:t xml:space="preserve"> in how long the user has to solve the word</w:t>
-      </w:r>
-      <w:r>
-        <w:t>. I spent about a week on this project. I had trouble unscrambling the word that a user would enter,</w:t>
-      </w:r>
-      <w:r>
-        <w:t xml:space="preserve"> but looked up a function</w:t>
-      </w:r>
-      <w:r>
-        <w:t xml:space="preserve"> called </w:t>
-      </w:r>
-      <w:proofErr w:type="gramStart"/>
-      <w:r>
-        <w:t>“ string.at</w:t>
-      </w:r>
-      <w:proofErr w:type="gramEnd"/>
-      <w:r>
-        <w:t>(#)  ”</w:t>
-      </w:r>
-      <w:r>
-        <w:t xml:space="preserve"> which will return a character at any position of the word.</w:t>
+        <w:t xml:space="preserve"> the most difficult challenge was creating a random number generator that didn’t iterate the same numbers. This project was a great learning experience;</w:t>
       </w:r>
     </w:p>
     <w:p/>
     <w:p>
       <w:pPr>
         <w:rPr>
-          <w:b/>
-        </w:rPr>
-      </w:pPr>
-      <w:r>
-        <w:rPr>
-          <w:b/>
-        </w:rPr>
-        <w:t>PROJECT 1V2</w:t>
-      </w:r>
-      <w:r>
-        <w:rPr>
-          <w:b/>
-        </w:rPr>
-        <w:t xml:space="preserve"> Summary</w:t>
-      </w:r>
-    </w:p>
-    <w:p>
-      <w:r>
-        <w:t xml:space="preserve">This project includes functions that are passed by parameters, defaulted Parameters, </w:t>
+          <w:sz w:val="32"/>
+          <w:szCs w:val="32"/>
+        </w:rPr>
+      </w:pPr>
+    </w:p>
+    <w:p>
+      <w:pPr>
+        <w:rPr>
+          <w:sz w:val="32"/>
+          <w:szCs w:val="32"/>
+        </w:rPr>
+      </w:pPr>
+    </w:p>
+    <w:p>
+      <w:r>
+        <w:rPr>
+          <w:sz w:val="32"/>
+          <w:szCs w:val="32"/>
+        </w:rPr>
+        <w:t>S</w:t>
+      </w:r>
+      <w:r>
+        <w:rPr>
+          <w:sz w:val="32"/>
+          <w:szCs w:val="32"/>
+        </w:rPr>
+        <w:t>ources</w:t>
+      </w:r>
+    </w:p>
+    <w:p>
+      <w:r>
+        <w:t>Problem Solving with C++ 9</w:t>
+      </w:r>
+      <w:r>
+        <w:rPr>
+          <w:vertAlign w:val="superscript"/>
+        </w:rPr>
+        <w:t>th</w:t>
+      </w:r>
+      <w:r>
+        <w:t xml:space="preserve"> edition </w:t>
+      </w:r>
+      <w:proofErr w:type="spellStart"/>
+      <w:r>
+        <w:t>Savitch</w:t>
+      </w:r>
+      <w:proofErr w:type="spellEnd"/>
+    </w:p>
+    <w:p>
+      <w:r>
+        <w:t>Starting out with C++ 8</w:t>
+      </w:r>
+      <w:r>
+        <w:rPr>
+          <w:vertAlign w:val="superscript"/>
+        </w:rPr>
+        <w:t>th</w:t>
+      </w:r>
+      <w:r>
+        <w:t xml:space="preserve"> edition Gaddis</w:t>
+      </w:r>
+    </w:p>
+    <w:p/>
+    <w:p>
+      <w:r>
+        <w:t xml:space="preserve">These were the books that I used whenever I </w:t>
+      </w:r>
+      <w:r>
+        <w:t>did not</w:t>
+      </w:r>
+      <w:bookmarkStart w:id="0" w:name="_GoBack"/>
+      <w:bookmarkEnd w:id="0"/>
+      <w:r>
+        <w:t xml:space="preserve"> </w:t>
+      </w:r>
+      <w:r>
+        <w:t>understand a concept.</w:t>
       </w:r>
     </w:p>
     <w:p/>
     <w:p/>
-    <w:p/>
-    <w:p/>
-    <w:p/>
-    <w:p>
-      <w:pPr>
-        <w:rPr>
-          <w:b/>
-          <w:sz w:val="48"/>
-          <w:szCs w:val="48"/>
-        </w:rPr>
-      </w:pPr>
-    </w:p>
-    <w:p>
-      <w:pPr>
-        <w:rPr>
-          <w:b/>
-          <w:sz w:val="48"/>
-          <w:szCs w:val="48"/>
-        </w:rPr>
-      </w:pPr>
-    </w:p>
-    <w:p>
-      <w:pPr>
-        <w:rPr>
-          <w:b/>
-          <w:sz w:val="48"/>
-          <w:szCs w:val="48"/>
-        </w:rPr>
-      </w:pPr>
-    </w:p>
-    <w:p>
-      <w:pPr>
-        <w:rPr>
-          <w:b/>
-          <w:sz w:val="48"/>
-          <w:szCs w:val="48"/>
-        </w:rPr>
-      </w:pPr>
-    </w:p>
-    <w:p>
-      <w:pPr>
-        <w:rPr>
-          <w:b/>
-          <w:sz w:val="48"/>
-          <w:szCs w:val="48"/>
-        </w:rPr>
-      </w:pPr>
-    </w:p>
-    <w:p>
-      <w:pPr>
-        <w:rPr>
-          <w:b/>
-          <w:sz w:val="48"/>
-          <w:szCs w:val="48"/>
-        </w:rPr>
-      </w:pPr>
-    </w:p>
-    <w:p>
-      <w:pPr>
-        <w:rPr>
-          <w:b/>
-          <w:sz w:val="48"/>
-          <w:szCs w:val="48"/>
-        </w:rPr>
-      </w:pPr>
-    </w:p>
     <w:p>
       <w:pPr>
         <w:rPr>
@@ -919,6 +868,15 @@
       <w:pPr>
         <w:rPr>
           <w:b/>
+          <w:sz w:val="48"/>
+          <w:szCs w:val="48"/>
+        </w:rPr>
+      </w:pPr>
+    </w:p>
+    <w:p>
+      <w:pPr>
+        <w:rPr>
+          <w:b/>
           <w:sz w:val="21"/>
           <w:szCs w:val="21"/>
         </w:rPr>
@@ -2209,6 +2167,96 @@
         </w:tc>
       </w:tr>
     </w:tbl>
+    <w:p>
+      <w:pPr>
+        <w:rPr>
+          <w:b/>
+          <w:sz w:val="48"/>
+          <w:szCs w:val="48"/>
+        </w:rPr>
+      </w:pPr>
+    </w:p>
+    <w:p>
+      <w:pPr>
+        <w:rPr>
+          <w:b/>
+          <w:sz w:val="48"/>
+          <w:szCs w:val="48"/>
+        </w:rPr>
+      </w:pPr>
+    </w:p>
+    <w:p>
+      <w:pPr>
+        <w:rPr>
+          <w:b/>
+          <w:sz w:val="48"/>
+          <w:szCs w:val="48"/>
+        </w:rPr>
+      </w:pPr>
+    </w:p>
+    <w:p>
+      <w:pPr>
+        <w:rPr>
+          <w:b/>
+          <w:sz w:val="48"/>
+          <w:szCs w:val="48"/>
+        </w:rPr>
+      </w:pPr>
+    </w:p>
+    <w:p>
+      <w:pPr>
+        <w:rPr>
+          <w:b/>
+          <w:sz w:val="48"/>
+          <w:szCs w:val="48"/>
+        </w:rPr>
+      </w:pPr>
+    </w:p>
+    <w:p>
+      <w:pPr>
+        <w:rPr>
+          <w:b/>
+          <w:sz w:val="48"/>
+          <w:szCs w:val="48"/>
+        </w:rPr>
+      </w:pPr>
+    </w:p>
+    <w:p>
+      <w:pPr>
+        <w:rPr>
+          <w:b/>
+          <w:sz w:val="48"/>
+          <w:szCs w:val="48"/>
+        </w:rPr>
+      </w:pPr>
+    </w:p>
+    <w:p>
+      <w:pPr>
+        <w:rPr>
+          <w:b/>
+          <w:sz w:val="48"/>
+          <w:szCs w:val="48"/>
+        </w:rPr>
+      </w:pPr>
+    </w:p>
+    <w:p>
+      <w:pPr>
+        <w:rPr>
+          <w:b/>
+          <w:sz w:val="48"/>
+          <w:szCs w:val="48"/>
+        </w:rPr>
+      </w:pPr>
+    </w:p>
+    <w:p>
+      <w:pPr>
+        <w:rPr>
+          <w:b/>
+          <w:sz w:val="48"/>
+          <w:szCs w:val="48"/>
+        </w:rPr>
+      </w:pPr>
+    </w:p>
     <w:p>
       <w:pPr>
         <w:rPr>
@@ -2507,13 +2555,7 @@
               <w:rPr>
                 <w:b/>
               </w:rPr>
-              <w:t>Line</w:t>
-            </w:r>
-            <w:r>
-              <w:rPr>
-                <w:b/>
-              </w:rPr>
-              <w:t xml:space="preserve"> 275</w:t>
+              <w:t>Line 275</w:t>
             </w:r>
           </w:p>
         </w:tc>
@@ -2565,13 +2607,7 @@
               <w:rPr>
                 <w:b/>
               </w:rPr>
-              <w:t>Line</w:t>
-            </w:r>
-            <w:r>
-              <w:rPr>
-                <w:b/>
-              </w:rPr>
-              <w:t xml:space="preserve"> 20</w:t>
+              <w:t>Line 20</w:t>
             </w:r>
           </w:p>
         </w:tc>
@@ -2629,13 +2665,7 @@
               <w:rPr>
                 <w:b/>
               </w:rPr>
-              <w:t>Line</w:t>
-            </w:r>
-            <w:r>
-              <w:rPr>
-                <w:b/>
-              </w:rPr>
-              <w:t xml:space="preserve"> 206</w:t>
+              <w:t>Line 206</w:t>
             </w:r>
           </w:p>
         </w:tc>
@@ -2686,13 +2716,7 @@
               <w:rPr>
                 <w:b/>
               </w:rPr>
-              <w:t>Line</w:t>
-            </w:r>
-            <w:r>
-              <w:rPr>
-                <w:b/>
-              </w:rPr>
-              <w:t xml:space="preserve"> 642</w:t>
+              <w:t>Line 642</w:t>
             </w:r>
           </w:p>
         </w:tc>
@@ -2795,13 +2819,7 @@
               <w:rPr>
                 <w:b/>
               </w:rPr>
-              <w:t>Line</w:t>
-            </w:r>
-            <w:r>
-              <w:rPr>
-                <w:b/>
-              </w:rPr>
-              <w:t xml:space="preserve"> </w:t>
+              <w:t xml:space="preserve">Line </w:t>
             </w:r>
             <w:r>
               <w:rPr>
@@ -2925,13 +2943,7 @@
               <w:rPr>
                 <w:b/>
               </w:rPr>
-              <w:t>Line</w:t>
-            </w:r>
-            <w:r>
-              <w:rPr>
-                <w:b/>
-              </w:rPr>
-              <w:t xml:space="preserve"> 170</w:t>
+              <w:t>Line 170</w:t>
             </w:r>
           </w:p>
         </w:tc>
@@ -3013,13 +3025,7 @@
               <w:rPr>
                 <w:b/>
               </w:rPr>
-              <w:t>Line</w:t>
-            </w:r>
-            <w:r>
-              <w:rPr>
-                <w:b/>
-              </w:rPr>
-              <w:t xml:space="preserve"> 539</w:t>
+              <w:t>Line 539</w:t>
             </w:r>
           </w:p>
         </w:tc>
@@ -3079,13 +3085,7 @@
               <w:rPr>
                 <w:b/>
               </w:rPr>
-              <w:t>Line</w:t>
-            </w:r>
-            <w:r>
-              <w:rPr>
-                <w:b/>
-              </w:rPr>
-              <w:t xml:space="preserve"> 222</w:t>
+              <w:t>Line 222</w:t>
             </w:r>
           </w:p>
         </w:tc>
@@ -3132,13 +3132,7 @@
               <w:rPr>
                 <w:b/>
               </w:rPr>
-              <w:t>Line</w:t>
-            </w:r>
-            <w:r>
-              <w:rPr>
-                <w:b/>
-              </w:rPr>
-              <w:t xml:space="preserve"> 454</w:t>
+              <w:t>Line 454</w:t>
             </w:r>
           </w:p>
         </w:tc>
@@ -3204,13 +3198,7 @@
               <w:rPr>
                 <w:b/>
               </w:rPr>
-              <w:t>Line</w:t>
-            </w:r>
-            <w:r>
-              <w:rPr>
-                <w:b/>
-              </w:rPr>
-              <w:t xml:space="preserve"> 21</w:t>
+              <w:t>Line 21</w:t>
             </w:r>
           </w:p>
         </w:tc>
@@ -3291,13 +3279,7 @@
               <w:rPr>
                 <w:b/>
               </w:rPr>
-              <w:t>Line</w:t>
-            </w:r>
-            <w:r>
-              <w:rPr>
-                <w:b/>
-              </w:rPr>
-              <w:t xml:space="preserve"> 550</w:t>
+              <w:t>Line 550</w:t>
             </w:r>
           </w:p>
         </w:tc>
@@ -3339,13 +3321,7 @@
               <w:rPr>
                 <w:b/>
               </w:rPr>
-              <w:t>Line</w:t>
-            </w:r>
-            <w:r>
-              <w:rPr>
-                <w:b/>
-              </w:rPr>
-              <w:t xml:space="preserve"> 548</w:t>
+              <w:t>Line 548</w:t>
             </w:r>
           </w:p>
         </w:tc>
@@ -3400,13 +3376,7 @@
               <w:rPr>
                 <w:b/>
               </w:rPr>
-              <w:t>Line</w:t>
-            </w:r>
-            <w:r>
-              <w:rPr>
-                <w:b/>
-              </w:rPr>
-              <w:t xml:space="preserve"> 158</w:t>
+              <w:t>Line 158</w:t>
             </w:r>
           </w:p>
         </w:tc>
@@ -3469,13 +3439,7 @@
               <w:rPr>
                 <w:b/>
               </w:rPr>
-              <w:t>Line</w:t>
-            </w:r>
-            <w:r>
-              <w:rPr>
-                <w:b/>
-              </w:rPr>
-              <w:t xml:space="preserve"> 560</w:t>
+              <w:t>Line 560</w:t>
             </w:r>
           </w:p>
         </w:tc>
@@ -3522,13 +3486,7 @@
               <w:rPr>
                 <w:b/>
               </w:rPr>
-              <w:t>Line</w:t>
-            </w:r>
-            <w:r>
-              <w:rPr>
-                <w:b/>
-              </w:rPr>
-              <w:t xml:space="preserve"> 129</w:t>
+              <w:t>Line 129</w:t>
             </w:r>
           </w:p>
         </w:tc>
@@ -3616,13 +3574,7 @@
               <w:rPr>
                 <w:b/>
               </w:rPr>
-              <w:t>Line</w:t>
-            </w:r>
-            <w:r>
-              <w:rPr>
-                <w:b/>
-              </w:rPr>
-              <w:t xml:space="preserve"> 642</w:t>
+              <w:t>Line 642</w:t>
             </w:r>
           </w:p>
         </w:tc>
@@ -3674,13 +3626,7 @@
               <w:rPr>
                 <w:b/>
               </w:rPr>
-              <w:t>Line</w:t>
-            </w:r>
-            <w:r>
-              <w:rPr>
-                <w:b/>
-              </w:rPr>
-              <w:t xml:space="preserve"> 138</w:t>
+              <w:t>Line 138</w:t>
             </w:r>
           </w:p>
         </w:tc>
@@ -3741,13 +3687,7 @@
               <w:rPr>
                 <w:b/>
               </w:rPr>
-              <w:t>Line</w:t>
-            </w:r>
-            <w:r>
-              <w:rPr>
-                <w:b/>
-              </w:rPr>
-              <w:t xml:space="preserve"> 106</w:t>
+              <w:t>Line 106</w:t>
             </w:r>
           </w:p>
         </w:tc>
@@ -3804,13 +3744,7 @@
               <w:rPr>
                 <w:b/>
               </w:rPr>
-              <w:t>Line</w:t>
-            </w:r>
-            <w:r>
-              <w:rPr>
-                <w:b/>
-              </w:rPr>
-              <w:t xml:space="preserve"> 250</w:t>
+              <w:t>Line 250</w:t>
             </w:r>
           </w:p>
         </w:tc>
@@ -5220,74 +5154,20 @@
           <w:szCs w:val="56"/>
         </w:rPr>
       </w:pPr>
-    </w:p>
-    <w:p>
-      <w:pPr>
+      <w:r>
         <w:rPr>
           <w:b/>
           <w:sz w:val="56"/>
           <w:szCs w:val="56"/>
         </w:rPr>
-      </w:pPr>
-    </w:p>
-    <w:p>
-      <w:pPr>
+        <w:t>P</w:t>
+      </w:r>
+      <w:r>
         <w:rPr>
           <w:b/>
           <w:sz w:val="56"/>
           <w:szCs w:val="56"/>
         </w:rPr>
-      </w:pPr>
-    </w:p>
-    <w:p>
-      <w:pPr>
-        <w:rPr>
-          <w:b/>
-          <w:sz w:val="56"/>
-          <w:szCs w:val="56"/>
-        </w:rPr>
-      </w:pPr>
-    </w:p>
-    <w:p>
-      <w:pPr>
-        <w:rPr>
-          <w:b/>
-          <w:sz w:val="56"/>
-          <w:szCs w:val="56"/>
-        </w:rPr>
-      </w:pPr>
-    </w:p>
-    <w:p>
-      <w:pPr>
-        <w:rPr>
-          <w:b/>
-          <w:sz w:val="56"/>
-          <w:szCs w:val="56"/>
-        </w:rPr>
-      </w:pPr>
-    </w:p>
-    <w:p>
-      <w:pPr>
-        <w:rPr>
-          <w:b/>
-          <w:sz w:val="56"/>
-          <w:szCs w:val="56"/>
-        </w:rPr>
-      </w:pPr>
-      <w:r>
-        <w:rPr>
-          <w:b/>
-          <w:sz w:val="56"/>
-          <w:szCs w:val="56"/>
-        </w:rPr>
-        <w:t>P</w:t>
-      </w:r>
-      <w:r>
-        <w:rPr>
-          <w:b/>
-          <w:sz w:val="56"/>
-          <w:szCs w:val="56"/>
-        </w:rPr>
         <w:t xml:space="preserve">seudo code </w:t>
       </w:r>
     </w:p>
@@ -5357,13 +5237,7 @@
     </w:p>
     <w:p>
       <w:r>
-        <w:t xml:space="preserve">                     </w:t>
-      </w:r>
-      <w:r>
-        <w:t>enters a value that does not match the one given</w:t>
-      </w:r>
-      <w:r>
-        <w:t>)</w:t>
+        <w:t xml:space="preserve">                     enters a value that does not match the one given)</w:t>
       </w:r>
     </w:p>
     <w:p>
@@ -5489,8 +5363,6 @@
       <w:r>
         <w:t>Function call</w:t>
       </w:r>
-      <w:bookmarkStart w:id="0" w:name="_GoBack"/>
-      <w:bookmarkEnd w:id="0"/>
     </w:p>
     <w:p>
       <w:r>
@@ -6201,26 +6073,40 @@
         <w:t>!((players == 'y' || players == 'Y')|| (players == 'x' || players == 'X')))</w:t>
       </w:r>
     </w:p>
+    <w:p>
+      <w:r>
+        <w:tab/>
+      </w:r>
+      <w:r>
+        <w:tab/>
+      </w:r>
+    </w:p>
+    <w:p>
+      <w:r>
+        <w:tab/>
+        <w:t>-Output results to file “H_score.txt” to compare to other top scores</w:t>
+      </w:r>
+    </w:p>
+    <w:p>
+      <w:r>
+        <w:t xml:space="preserve">      </w:t>
+      </w:r>
+      <w:r>
+        <w:t>Ask the user if the want to rerun the program again</w:t>
+      </w:r>
+    </w:p>
+    <w:p>
+      <w:r>
+        <w:tab/>
+        <w:t>Input answer</w:t>
+      </w:r>
+    </w:p>
+    <w:p>
+      <w:r>
+        <w:t>While repeat == answer</w:t>
+      </w:r>
+    </w:p>
     <w:p/>
-    <w:p>
-      <w:r>
-        <w:t xml:space="preserve">      </w:t>
-      </w:r>
-      <w:r>
-        <w:t>Ask the user if the want to rerun the program again</w:t>
-      </w:r>
-    </w:p>
-    <w:p>
-      <w:r>
-        <w:tab/>
-        <w:t>Input answer</w:t>
-      </w:r>
-    </w:p>
-    <w:p>
-      <w:r>
-        <w:t>While repeat == answer</w:t>
-      </w:r>
-    </w:p>
     <w:sectPr>
       <w:pgSz w:w="12240" w:h="15840"/>
       <w:pgMar w:top="1440" w:right="1440" w:bottom="1440" w:left="1440" w:header="720" w:footer="720" w:gutter="0"/>
